--- a/public/tematicas/tema4/proteinas/Metabolismo_de_Proteinas.docx
+++ b/public/tematicas/tema4/proteinas/Metabolismo_de_Proteinas.docx
@@ -11,6 +11,7 @@
           <w:b/>
           <w:sz w:val="32"/>
           <w:szCs w:val="32"/>
+          <w:lang w:val="en-US"/>
         </w:rPr>
       </w:pPr>
       <w:r>
@@ -124,33 +125,6 @@
           <w:szCs w:val="24"/>
         </w:rPr>
         <w:t>A absorção intestinal é a principal fonte de entrada de nitrogênio metabolicamente útil para o corpo, a composição e a quantidade dessa contribuição dependem da dieta, geralmente uma dieta balanceada contribui para o pool entre 70 e 100 gramas de aminoácidos por dia.</w:t>
-      </w:r>
-    </w:p>
-    <w:p>
-      <w:pPr>
-        <w:spacing w:before="100" w:beforeAutospacing="1" w:after="100" w:afterAutospacing="1" w:line="360" w:lineRule="auto"/>
-        <w:jc w:val="both"/>
-        <w:rPr>
-          <w:rFonts w:ascii="Arial" w:hAnsi="Arial" w:cs="Arial"/>
-          <w:sz w:val="24"/>
-          <w:szCs w:val="24"/>
-        </w:rPr>
-      </w:pPr>
-      <w:r>
-        <w:rPr>
-          <w:rFonts w:ascii="Arial" w:hAnsi="Arial" w:cs="Arial"/>
-          <w:sz w:val="24"/>
-          <w:szCs w:val="24"/>
-        </w:rPr>
-        <w:t>DESTINO</w:t>
-      </w:r>
-      <w:r>
-        <w:rPr>
-          <w:rFonts w:ascii="Arial" w:hAnsi="Arial" w:cs="Arial"/>
-          <w:sz w:val="24"/>
-          <w:szCs w:val="24"/>
-        </w:rPr>
-        <w:t xml:space="preserve"> DE NITROGÊNIO: durante a digestão, as proteínas da dieta são hidrolisadas em aminoácidos constituintes; estes são absorvidos no intestino e transportados pelo sangue para os tecidos, onde são oferecidas alternativas metabólicas:</w:t>
       </w:r>
     </w:p>
     <w:p>
@@ -174,8 +148,35 @@
           <w:sz w:val="24"/>
           <w:szCs w:val="24"/>
         </w:rPr>
+        <w:t>Use sem modificação na síntese de proteínas específicas.</w:t>
+      </w:r>
+    </w:p>
+    <w:p>
+      <w:pPr>
+        <w:spacing w:before="100" w:beforeAutospacing="1" w:after="100" w:afterAutospacing="1" w:line="360" w:lineRule="auto"/>
+        <w:jc w:val="both"/>
+        <w:rPr>
+          <w:rFonts w:ascii="Arial" w:hAnsi="Arial" w:cs="Arial"/>
+          <w:sz w:val="24"/>
+          <w:szCs w:val="24"/>
+        </w:rPr>
+      </w:pPr>
+      <w:r>
+        <w:rPr>
+          <w:rFonts w:ascii="Arial" w:hAnsi="Arial" w:cs="Arial"/>
+          <w:sz w:val="24"/>
+          <w:szCs w:val="24"/>
+        </w:rPr>
+        <w:t xml:space="preserve">DESTINO DE NITROGÊNIO: durante a digestão, as proteínas da dieta são hidrolisadas em aminoácidos constituintes; estes são absorvidos no intestino e </w:t>
+      </w:r>
+      <w:r>
+        <w:rPr>
+          <w:rFonts w:ascii="Arial" w:hAnsi="Arial" w:cs="Arial"/>
+          <w:sz w:val="24"/>
+          <w:szCs w:val="24"/>
+        </w:rPr>
         <w:lastRenderedPageBreak/>
-        <w:t>Use sem modificação na síntese de proteínas específicas.</w:t>
+        <w:t>transportados pelo sangue para os tecidos, onde são oferecidas alternativas metabólicas:</w:t>
       </w:r>
     </w:p>
     <w:p>
@@ -513,6 +514,7 @@
           <w:sz w:val="24"/>
           <w:szCs w:val="24"/>
         </w:rPr>
+        <w:lastRenderedPageBreak/>
         <w:t>catabolismo de aminoácidos.</w:t>
       </w:r>
     </w:p>
@@ -532,7 +534,6 @@
           <w:sz w:val="24"/>
           <w:szCs w:val="24"/>
         </w:rPr>
-        <w:lastRenderedPageBreak/>
         <w:t>O fígado é também o órgão mais importante na desaminação dos aminoácidos, etapa preliminar na sua interconversão nos diversos aminoácidos não essenciais e oxidação. Neste processo, ocorre a síntese de uréia, a qual é excretada na urina. Várias proteínas plasmáticas são sintetizadas exclusivamente no fígado. Como resultado destas atividades, o fígado é capaz de controlar os níveis plasmáticos de uréia e de proteínas .</w:t>
       </w:r>
     </w:p>
@@ -2163,126 +2164,6 @@
         </w:rPr>
         <w:lastRenderedPageBreak/>
         <w:t>Destina-se a evitar o aparecimento de retardo mental e, para isso, são utilizadas dietas com baixo teor de fenilalanina, que devem ser seguidas rigorosamente até que o desenvolvimento do sistema nervoso esteja completo.</w:t>
-      </w:r>
-    </w:p>
-    <w:p>
-      <w:pPr>
-        <w:shd w:val="clear" w:color="auto" w:fill="FFFFFF"/>
-        <w:spacing w:before="100" w:beforeAutospacing="1" w:after="100" w:afterAutospacing="1" w:line="360" w:lineRule="auto"/>
-        <w:jc w:val="both"/>
-        <w:rPr>
-          <w:rFonts w:ascii="Arial" w:eastAsia="Times New Roman" w:hAnsi="Arial" w:cs="Arial"/>
-          <w:b/>
-          <w:sz w:val="24"/>
-          <w:szCs w:val="24"/>
-          <w:u w:val="single"/>
-        </w:rPr>
-      </w:pPr>
-      <w:r>
-        <w:rPr>
-          <w:rFonts w:ascii="Arial" w:eastAsia="Times New Roman" w:hAnsi="Arial" w:cs="Arial"/>
-          <w:b/>
-          <w:sz w:val="24"/>
-          <w:szCs w:val="24"/>
-          <w:u w:val="single"/>
-        </w:rPr>
-        <w:t>SÍNTESE DE AMINOÁCIDOS</w:t>
-      </w:r>
-    </w:p>
-    <w:p>
-      <w:pPr>
-        <w:shd w:val="clear" w:color="auto" w:fill="FFFFFF"/>
-        <w:spacing w:before="100" w:beforeAutospacing="1" w:after="100" w:afterAutospacing="1" w:line="360" w:lineRule="auto"/>
-        <w:jc w:val="both"/>
-        <w:rPr>
-          <w:rFonts w:ascii="Arial" w:eastAsia="Times New Roman" w:hAnsi="Arial" w:cs="Arial"/>
-          <w:sz w:val="24"/>
-          <w:szCs w:val="24"/>
-        </w:rPr>
-      </w:pPr>
-      <w:r>
-        <w:rPr>
-          <w:rFonts w:ascii="Arial" w:eastAsia="Times New Roman" w:hAnsi="Arial" w:cs="Arial"/>
-          <w:sz w:val="24"/>
-          <w:szCs w:val="24"/>
-        </w:rPr>
-        <w:t>Consiste na formação desses compostos a partir de precursores não aminoácidos de baixo peso molecular .</w:t>
-      </w:r>
-    </w:p>
-    <w:p>
-      <w:pPr>
-        <w:shd w:val="clear" w:color="auto" w:fill="FFFFFF"/>
-        <w:spacing w:before="100" w:beforeAutospacing="1" w:after="100" w:afterAutospacing="1" w:line="360" w:lineRule="auto"/>
-        <w:jc w:val="both"/>
-        <w:rPr>
-          <w:rFonts w:ascii="Arial" w:eastAsia="Times New Roman" w:hAnsi="Arial" w:cs="Arial"/>
-          <w:sz w:val="24"/>
-          <w:szCs w:val="24"/>
-        </w:rPr>
-      </w:pPr>
-      <w:r>
-        <w:rPr>
-          <w:rFonts w:ascii="Arial" w:eastAsia="Times New Roman" w:hAnsi="Arial" w:cs="Arial"/>
-          <w:sz w:val="24"/>
-          <w:szCs w:val="24"/>
-        </w:rPr>
-        <w:t>O processo inclui em sua etapa final a introdução de um grupo amino em um cetoácido homólogo do aminoácido sintetizado.</w:t>
-      </w:r>
-    </w:p>
-    <w:p>
-      <w:pPr>
-        <w:shd w:val="clear" w:color="auto" w:fill="FFFFFF"/>
-        <w:spacing w:before="100" w:beforeAutospacing="1" w:after="100" w:afterAutospacing="1" w:line="360" w:lineRule="auto"/>
-        <w:jc w:val="both"/>
-        <w:rPr>
-          <w:rFonts w:ascii="Arial" w:eastAsia="Times New Roman" w:hAnsi="Arial" w:cs="Arial"/>
-          <w:sz w:val="24"/>
-          <w:szCs w:val="24"/>
-        </w:rPr>
-      </w:pPr>
-      <w:r>
-        <w:rPr>
-          <w:rFonts w:ascii="Arial" w:eastAsia="Times New Roman" w:hAnsi="Arial" w:cs="Arial"/>
-          <w:sz w:val="24"/>
-          <w:szCs w:val="24"/>
-        </w:rPr>
-        <w:t>As cadeias carbônicas que dão origem aos aminoácidos são formadas em processos metabólicos conhecidos como glicólise e ciclo de Krebs.</w:t>
-      </w:r>
-    </w:p>
-    <w:p>
-      <w:pPr>
-        <w:shd w:val="clear" w:color="auto" w:fill="FFFFFF"/>
-        <w:spacing w:before="100" w:beforeAutospacing="1" w:after="100" w:afterAutospacing="1" w:line="360" w:lineRule="auto"/>
-        <w:jc w:val="both"/>
-        <w:rPr>
-          <w:rFonts w:ascii="Arial" w:eastAsia="Times New Roman" w:hAnsi="Arial" w:cs="Arial"/>
-          <w:sz w:val="24"/>
-          <w:szCs w:val="24"/>
-        </w:rPr>
-      </w:pPr>
-      <w:r>
-        <w:rPr>
-          <w:rFonts w:ascii="Arial" w:eastAsia="Times New Roman" w:hAnsi="Arial" w:cs="Arial"/>
-          <w:sz w:val="24"/>
-          <w:szCs w:val="24"/>
-        </w:rPr>
-        <w:t>A síntese de aminoácidos ocorre a partir de substâncias precursoras principalmente das vias metabólicas de carboidratos, embora esse processo forneça aminoácidos ao pool, ele apresenta limitações, pois nosso corpo não é capaz de sintetizar todos os aminoácidos, mas apenas alguns deles</w:t>
-      </w:r>
-      <w:r>
-        <w:rPr>
-          <w:rFonts w:ascii="Arial" w:eastAsia="Times New Roman" w:hAnsi="Arial" w:cs="Arial"/>
-          <w:sz w:val="24"/>
-          <w:szCs w:val="24"/>
-        </w:rPr>
-        <w:t xml:space="preserve">, </w:t>
-      </w:r>
-      <w:r>
-        <w:rPr>
-          <w:rFonts w:ascii="Arial" w:eastAsia="Times New Roman" w:hAnsi="Arial" w:cs="Arial"/>
-          <w:sz w:val="24"/>
-          <w:szCs w:val="24"/>
-        </w:rPr>
-        <w:t>se origina o ácido pirúvico , que é utilizado na síntese da alanina , o ácido oxaloacético na do ácido aspártico e alfa ceto . glutárico em ácido glutâmico, assim como outros cetoácidos que são utilizados na formação de alguns aminoácidos. Em organismos superiores, esse processo tem limitações devido à impossibilidade de sintetizar as cadeias carbônicas dos cetoácidos correspondentes a determinados aminoácidos, que não podem ser obtidos dessa forma e devem ser adquiridos por meio da dieta.</w:t>
       </w:r>
     </w:p>
     <w:p>
